--- a/CV.docx
+++ b/CV.docx
@@ -3,6 +3,7 @@
 <w:document xmlns:wpc="http://schemas.microsoft.com/office/word/2010/wordprocessingCanvas" xmlns:mc="http://schemas.openxmlformats.org/markup-compatibility/2006" xmlns:o="urn:schemas-microsoft-com:office:office" xmlns:r="http://schemas.openxmlformats.org/officeDocument/2006/relationships" xmlns:m="http://schemas.openxmlformats.org/officeDocument/2006/math" xmlns:v="urn:schemas-microsoft-com:vml" xmlns:wp14="http://schemas.microsoft.com/office/word/2010/wordprocessingDrawing" xmlns:wp="http://schemas.openxmlformats.org/drawingml/2006/wordprocessingDrawing" xmlns:w="http://schemas.openxmlformats.org/wordprocessingml/2006/main" xmlns:w14="http://schemas.microsoft.com/office/word/2010/wordml" xmlns:w10="urn:schemas-microsoft-com:office:word" xmlns:w15="http://schemas.microsoft.com/office/word/2012/wordml" xmlns:wpg="http://schemas.microsoft.com/office/word/2010/wordprocessingGroup" xmlns:wpi="http://schemas.microsoft.com/office/word/2010/wordprocessingInk" xmlns:wne="http://schemas.microsoft.com/office/word/2006/wordml" xmlns:wps="http://schemas.microsoft.com/office/word/2010/wordprocessingShape" xmlns:wpsCustomData="http://www.wps.cn/officeDocument/2013/wpsCustomData" mc:Ignorable="w14 w15 wp14">
   <w:body>
     <w:p>
+      <w:bookmarkStart w:id="0" w:name="_GoBack"/>
       <w:r>
         <mc:AlternateContent>
           <mc:Choice Requires="wps">
@@ -76,6 +77,7 @@
           </mc:Fallback>
         </mc:AlternateContent>
       </w:r>
+      <w:bookmarkEnd w:id="0"/>
       <w:r>
         <w:drawing>
           <wp:anchor distT="0" distB="0" distL="114300" distR="114300" simplePos="0" relativeHeight="251784192" behindDoc="0" locked="0" layoutInCell="1" allowOverlap="1">
@@ -9020,8 +9022,6 @@
           </mc:Fallback>
         </mc:AlternateContent>
       </w:r>
-      <w:bookmarkStart w:id="0" w:name="_GoBack"/>
-      <w:bookmarkEnd w:id="0"/>
       <w:r>
         <mc:AlternateContent>
           <mc:Choice Requires="wps">
@@ -9146,7 +9146,7 @@
                 <wp:positionV relativeFrom="paragraph">
                   <wp:posOffset>4265930</wp:posOffset>
                 </wp:positionV>
-                <wp:extent cx="861060" cy="306705"/>
+                <wp:extent cx="2415540" cy="743585"/>
                 <wp:effectExtent l="0" t="0" r="0" b="0"/>
                 <wp:wrapNone/>
                 <wp:docPr id="18" name="Text Box 18"/>
@@ -9158,7 +9158,7 @@
                       <wps:spPr>
                         <a:xfrm>
                           <a:off x="0" y="0"/>
-                          <a:ext cx="860787" cy="306786"/>
+                          <a:ext cx="2415540" cy="743585"/>
                         </a:xfrm>
                         <a:prstGeom prst="rect">
                           <a:avLst/>
@@ -9216,6 +9216,128 @@
                               </w:rPr>
                               <w:t>Website</w:t>
                             </w:r>
+                            <w:r>
+                              <w:rPr>
+                                <w:rFonts w:hint="default" w:ascii="Roboto" w:hAnsi="Roboto"/>
+                                <w:color w:val="FFFFFF" w:themeColor="background1"/>
+                                <w:spacing w:val="2"/>
+                                <w:sz w:val="28"/>
+                                <w:szCs w:val="28"/>
+                                <w:lang w:val="en-US"/>
+                                <w14:textFill>
+                                  <w14:solidFill>
+                                    <w14:schemeClr w14:val="bg1"/>
+                                  </w14:solidFill>
+                                </w14:textFill>
+                              </w:rPr>
+                              <w:t>:</w:t>
+                            </w:r>
+                            <w:r>
+                              <w:rPr>
+                                <w:rFonts w:ascii="Roboto" w:hAnsi="Roboto"/>
+                                <w:color w:val="FFFFFF" w:themeColor="background1"/>
+                                <w:spacing w:val="2"/>
+                                <w:sz w:val="28"/>
+                                <w:szCs w:val="28"/>
+                                <w14:textFill>
+                                  <w14:solidFill>
+                                    <w14:schemeClr w14:val="bg1"/>
+                                  </w14:solidFill>
+                                </w14:textFill>
+                              </w:rPr>
+                              <w:br w:type="textWrapping"/>
+                            </w:r>
+                            <w:r>
+                              <w:rPr>
+                                <w:rFonts w:ascii="Segoe UI" w:hAnsi="Segoe UI" w:eastAsia="Segoe UI" w:cs="Segoe UI"/>
+                                <w:i w:val="0"/>
+                                <w:caps w:val="0"/>
+                                <w:color w:val="FFFFFF" w:themeColor="background1"/>
+                                <w:spacing w:val="0"/>
+                                <w:sz w:val="21"/>
+                                <w:szCs w:val="21"/>
+                                <w:u w:val="none"/>
+                                <w14:textFill>
+                                  <w14:solidFill>
+                                    <w14:schemeClr w14:val="bg1"/>
+                                  </w14:solidFill>
+                                </w14:textFill>
+                              </w:rPr>
+                              <w:fldChar w:fldCharType="begin"/>
+                            </w:r>
+                            <w:r>
+                              <w:rPr>
+                                <w:rFonts w:ascii="Segoe UI" w:hAnsi="Segoe UI" w:eastAsia="Segoe UI" w:cs="Segoe UI"/>
+                                <w:i w:val="0"/>
+                                <w:caps w:val="0"/>
+                                <w:color w:val="FFFFFF" w:themeColor="background1"/>
+                                <w:spacing w:val="0"/>
+                                <w:sz w:val="21"/>
+                                <w:szCs w:val="21"/>
+                                <w:u w:val="none"/>
+                                <w14:textFill>
+                                  <w14:solidFill>
+                                    <w14:schemeClr w14:val="bg1"/>
+                                  </w14:solidFill>
+                                </w14:textFill>
+                              </w:rPr>
+                              <w:instrText xml:space="preserve"> HYPERLINK "https://aryansharma11223.github.io/portfolio-cv/" </w:instrText>
+                            </w:r>
+                            <w:r>
+                              <w:rPr>
+                                <w:rFonts w:ascii="Segoe UI" w:hAnsi="Segoe UI" w:eastAsia="Segoe UI" w:cs="Segoe UI"/>
+                                <w:i w:val="0"/>
+                                <w:caps w:val="0"/>
+                                <w:color w:val="FFFFFF" w:themeColor="background1"/>
+                                <w:spacing w:val="0"/>
+                                <w:sz w:val="21"/>
+                                <w:szCs w:val="21"/>
+                                <w:u w:val="none"/>
+                                <w14:textFill>
+                                  <w14:solidFill>
+                                    <w14:schemeClr w14:val="bg1"/>
+                                  </w14:solidFill>
+                                </w14:textFill>
+                              </w:rPr>
+                              <w:fldChar w:fldCharType="separate"/>
+                            </w:r>
+                            <w:r>
+                              <w:rPr>
+                                <w:rStyle w:val="3"/>
+                                <w:rFonts w:hint="default" w:ascii="Segoe UI" w:hAnsi="Segoe UI" w:eastAsia="Segoe UI" w:cs="Segoe UI"/>
+                                <w:i w:val="0"/>
+                                <w:caps w:val="0"/>
+                                <w:color w:val="FFFFFF" w:themeColor="background1"/>
+                                <w:spacing w:val="0"/>
+                                <w:sz w:val="21"/>
+                                <w:szCs w:val="21"/>
+                                <w:u w:val="none"/>
+                                <w14:textFill>
+                                  <w14:solidFill>
+                                    <w14:schemeClr w14:val="bg1"/>
+                                  </w14:solidFill>
+                                </w14:textFill>
+                              </w:rPr>
+                              <w:t>https://aryansharma11223.github.io/portfolio-cv/</w:t>
+                            </w:r>
+                            <w:r>
+                              <w:rPr>
+                                <w:rFonts w:hint="default" w:ascii="Segoe UI" w:hAnsi="Segoe UI" w:eastAsia="Segoe UI" w:cs="Segoe UI"/>
+                                <w:i w:val="0"/>
+                                <w:caps w:val="0"/>
+                                <w:color w:val="FFFFFF" w:themeColor="background1"/>
+                                <w:spacing w:val="0"/>
+                                <w:sz w:val="21"/>
+                                <w:szCs w:val="21"/>
+                                <w:u w:val="none"/>
+                                <w14:textFill>
+                                  <w14:solidFill>
+                                    <w14:schemeClr w14:val="bg1"/>
+                                  </w14:solidFill>
+                                </w14:textFill>
+                              </w:rPr>
+                              <w:fldChar w:fldCharType="end"/>
+                            </w:r>
                           </w:p>
                         </w:txbxContent>
                       </wps:txbx>
@@ -9230,7 +9352,7 @@
           </mc:Choice>
           <mc:Fallback>
             <w:pict>
-              <v:shape id="_x0000_s1026" o:spid="_x0000_s1026" o:spt="202" type="#_x0000_t202" style="position:absolute;left:0pt;margin-left:-51.9pt;margin-top:335.9pt;height:24.15pt;width:67.8pt;z-index:251680768;mso-width-relative:page;mso-height-relative:page;" filled="f" stroked="f" coordsize="21600,21600" o:gfxdata="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">
+              <v:shape id="_x0000_s1026" o:spid="_x0000_s1026" o:spt="202" type="#_x0000_t202" style="position:absolute;left:0pt;margin-left:-51.9pt;margin-top:335.9pt;height:58.55pt;width:190.2pt;z-index:251680768;mso-width-relative:page;mso-height-relative:page;" filled="f" stroked="f" coordsize="21600,21600" o:gfxdata="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">
                 <v:fill on="f" focussize="0,0"/>
                 <v:stroke on="f" weight="0.5pt"/>
                 <v:imagedata o:title=""/>
@@ -9267,6 +9389,128 @@
                           </w14:textFill>
                         </w:rPr>
                         <w:t>Website</w:t>
+                      </w:r>
+                      <w:r>
+                        <w:rPr>
+                          <w:rFonts w:hint="default" w:ascii="Roboto" w:hAnsi="Roboto"/>
+                          <w:color w:val="FFFFFF" w:themeColor="background1"/>
+                          <w:spacing w:val="2"/>
+                          <w:sz w:val="28"/>
+                          <w:szCs w:val="28"/>
+                          <w:lang w:val="en-US"/>
+                          <w14:textFill>
+                            <w14:solidFill>
+                              <w14:schemeClr w14:val="bg1"/>
+                            </w14:solidFill>
+                          </w14:textFill>
+                        </w:rPr>
+                        <w:t>:</w:t>
+                      </w:r>
+                      <w:r>
+                        <w:rPr>
+                          <w:rFonts w:ascii="Roboto" w:hAnsi="Roboto"/>
+                          <w:color w:val="FFFFFF" w:themeColor="background1"/>
+                          <w:spacing w:val="2"/>
+                          <w:sz w:val="28"/>
+                          <w:szCs w:val="28"/>
+                          <w14:textFill>
+                            <w14:solidFill>
+                              <w14:schemeClr w14:val="bg1"/>
+                            </w14:solidFill>
+                          </w14:textFill>
+                        </w:rPr>
+                        <w:br w:type="textWrapping"/>
+                      </w:r>
+                      <w:r>
+                        <w:rPr>
+                          <w:rFonts w:ascii="Segoe UI" w:hAnsi="Segoe UI" w:eastAsia="Segoe UI" w:cs="Segoe UI"/>
+                          <w:i w:val="0"/>
+                          <w:caps w:val="0"/>
+                          <w:color w:val="FFFFFF" w:themeColor="background1"/>
+                          <w:spacing w:val="0"/>
+                          <w:sz w:val="21"/>
+                          <w:szCs w:val="21"/>
+                          <w:u w:val="none"/>
+                          <w14:textFill>
+                            <w14:solidFill>
+                              <w14:schemeClr w14:val="bg1"/>
+                            </w14:solidFill>
+                          </w14:textFill>
+                        </w:rPr>
+                        <w:fldChar w:fldCharType="begin"/>
+                      </w:r>
+                      <w:r>
+                        <w:rPr>
+                          <w:rFonts w:ascii="Segoe UI" w:hAnsi="Segoe UI" w:eastAsia="Segoe UI" w:cs="Segoe UI"/>
+                          <w:i w:val="0"/>
+                          <w:caps w:val="0"/>
+                          <w:color w:val="FFFFFF" w:themeColor="background1"/>
+                          <w:spacing w:val="0"/>
+                          <w:sz w:val="21"/>
+                          <w:szCs w:val="21"/>
+                          <w:u w:val="none"/>
+                          <w14:textFill>
+                            <w14:solidFill>
+                              <w14:schemeClr w14:val="bg1"/>
+                            </w14:solidFill>
+                          </w14:textFill>
+                        </w:rPr>
+                        <w:instrText xml:space="preserve"> HYPERLINK "https://aryansharma11223.github.io/portfolio-cv/" </w:instrText>
+                      </w:r>
+                      <w:r>
+                        <w:rPr>
+                          <w:rFonts w:ascii="Segoe UI" w:hAnsi="Segoe UI" w:eastAsia="Segoe UI" w:cs="Segoe UI"/>
+                          <w:i w:val="0"/>
+                          <w:caps w:val="0"/>
+                          <w:color w:val="FFFFFF" w:themeColor="background1"/>
+                          <w:spacing w:val="0"/>
+                          <w:sz w:val="21"/>
+                          <w:szCs w:val="21"/>
+                          <w:u w:val="none"/>
+                          <w14:textFill>
+                            <w14:solidFill>
+                              <w14:schemeClr w14:val="bg1"/>
+                            </w14:solidFill>
+                          </w14:textFill>
+                        </w:rPr>
+                        <w:fldChar w:fldCharType="separate"/>
+                      </w:r>
+                      <w:r>
+                        <w:rPr>
+                          <w:rStyle w:val="3"/>
+                          <w:rFonts w:hint="default" w:ascii="Segoe UI" w:hAnsi="Segoe UI" w:eastAsia="Segoe UI" w:cs="Segoe UI"/>
+                          <w:i w:val="0"/>
+                          <w:caps w:val="0"/>
+                          <w:color w:val="FFFFFF" w:themeColor="background1"/>
+                          <w:spacing w:val="0"/>
+                          <w:sz w:val="21"/>
+                          <w:szCs w:val="21"/>
+                          <w:u w:val="none"/>
+                          <w14:textFill>
+                            <w14:solidFill>
+                              <w14:schemeClr w14:val="bg1"/>
+                            </w14:solidFill>
+                          </w14:textFill>
+                        </w:rPr>
+                        <w:t>https://aryansharma11223.github.io/portfolio-cv/</w:t>
+                      </w:r>
+                      <w:r>
+                        <w:rPr>
+                          <w:rFonts w:hint="default" w:ascii="Segoe UI" w:hAnsi="Segoe UI" w:eastAsia="Segoe UI" w:cs="Segoe UI"/>
+                          <w:i w:val="0"/>
+                          <w:caps w:val="0"/>
+                          <w:color w:val="FFFFFF" w:themeColor="background1"/>
+                          <w:spacing w:val="0"/>
+                          <w:sz w:val="21"/>
+                          <w:szCs w:val="21"/>
+                          <w:u w:val="none"/>
+                          <w14:textFill>
+                            <w14:solidFill>
+                              <w14:schemeClr w14:val="bg1"/>
+                            </w14:solidFill>
+                          </w14:textFill>
+                        </w:rPr>
+                        <w:fldChar w:fldCharType="end"/>
                       </w:r>
                     </w:p>
                   </w:txbxContent>
@@ -10289,7 +10533,7 @@
   <w:docDefaults>
     <w:rPrDefault>
       <w:rPr>
-        <w:rFonts w:asciiTheme="minorHAnsi" w:hAnsiTheme="minorHAnsi" w:eastAsiaTheme="minorHAnsi" w:cstheme="minorBidi"/>
+        <w:rFonts w:ascii="Times New Roman" w:hAnsi="Times New Roman" w:eastAsia="SimSun" w:cs="Times New Roman"/>
       </w:rPr>
     </w:rPrDefault>
   </w:docDefaults>
@@ -10359,7 +10603,7 @@
     <w:lsdException w:qFormat="1" w:unhideWhenUsed="0" w:uiPriority="10" w:semiHidden="0" w:name="Title"/>
     <w:lsdException w:uiPriority="99" w:name="Closing"/>
     <w:lsdException w:uiPriority="99" w:name="Signature"/>
-    <w:lsdException w:uiPriority="1" w:name="Default Paragraph Font"/>
+    <w:lsdException w:qFormat="1" w:uiPriority="1" w:name="Default Paragraph Font"/>
     <w:lsdException w:uiPriority="99" w:name="Body Text"/>
     <w:lsdException w:uiPriority="99" w:name="Body Text Indent"/>
     <w:lsdException w:uiPriority="99" w:name="List Continue"/>
@@ -10561,9 +10805,10 @@
     <w:name w:val="Default Paragraph Font"/>
     <w:semiHidden/>
     <w:unhideWhenUsed/>
+    <w:qFormat/>
     <w:uiPriority w:val="1"/>
   </w:style>
-  <w:style w:type="table" w:default="1" w:styleId="3">
+  <w:style w:type="table" w:default="1" w:styleId="4">
     <w:name w:val="Normal Table"/>
     <w:semiHidden/>
     <w:unhideWhenUsed/>
@@ -10577,6 +10822,17 @@
         <w:right w:w="108" w:type="dxa"/>
       </w:tblCellMar>
     </w:tblPr>
+  </w:style>
+  <w:style w:type="character" w:styleId="3">
+    <w:name w:val="Hyperlink"/>
+    <w:basedOn w:val="2"/>
+    <w:semiHidden/>
+    <w:unhideWhenUsed/>
+    <w:uiPriority w:val="99"/>
+    <w:rPr>
+      <w:color w:val="0000FF"/>
+      <w:u w:val="single"/>
+    </w:rPr>
   </w:style>
 </w:styles>
 </file>
